--- a/简历/卢剑瀚_深圳大学_前端开发.docx
+++ b/简历/卢剑瀚_深圳大学_前端开发.docx
@@ -10,135 +10,42 @@
             <v:stroke joinstyle="miter"/>
             <v:path gradientshapeok="t" o:connecttype="rect"/>
           </v:shapetype>
-          <v:shape id="_x0000_s1046" type="#_x0000_t202" style="position:absolute;left:0;text-align:left;margin-left:91.5pt;margin-top:457.5pt;width:335.6pt;height:82.5pt;z-index:251679744;mso-width-relative:margin;mso-height-relative:margin" stroked="f">
-            <v:textbox style="mso-next-textbox:#_x0000_s1046">
+          <v:shape id="_x0000_s1056" type="#_x0000_t202" style="position:absolute;left:0;text-align:left;margin-left:105.75pt;margin-top:579.75pt;width:118.35pt;height:22.8pt;z-index:251687936;mso-height-percent:200;mso-height-percent:200;mso-width-relative:margin;mso-height-relative:margin" stroked="f">
+            <v:textbox style="mso-next-textbox:#_x0000_s1056;mso-fit-shape-to-text:t">
               <w:txbxContent>
                 <w:p>
                   <w:pPr>
-                    <w:spacing w:line="24" w:lineRule="atLeast"/>
-                  </w:pPr>
-                  <w:r>
-                    <w:rPr>
-                      <w:rFonts w:hint="eastAsia"/>
-                    </w:rPr>
-                    <w:t>使用</w:t>
-                  </w:r>
-                  <w:r>
-                    <w:rPr>
-                      <w:rFonts w:hint="eastAsia"/>
-                    </w:rPr>
-                    <w:t>react-bootstrap</w:t>
-                  </w:r>
-                  <w:r>
-                    <w:rPr>
-                      <w:rFonts w:hint="eastAsia"/>
-                    </w:rPr>
-                    <w:t>作为基本</w:t>
-                  </w:r>
-                  <w:r>
-                    <w:rPr>
-                      <w:rFonts w:hint="eastAsia"/>
-                    </w:rPr>
-                    <w:t>UI</w:t>
-                  </w:r>
-                  <w:r>
-                    <w:rPr>
-                      <w:rFonts w:hint="eastAsia"/>
-                    </w:rPr>
-                    <w:t>组件</w:t>
-                  </w:r>
-                </w:p>
-                <w:p>
-                  <w:pPr>
-                    <w:spacing w:line="24" w:lineRule="atLeast"/>
-                  </w:pPr>
-                  <w:r>
-                    <w:rPr>
-                      <w:rFonts w:hint="eastAsia"/>
-                    </w:rPr>
-                    <w:t>利用</w:t>
-                  </w:r>
-                  <w:r>
-                    <w:rPr>
-                      <w:rFonts w:hint="eastAsia"/>
-                    </w:rPr>
-                    <w:t>Lodash</w:t>
-                  </w:r>
-                  <w:r>
-                    <w:rPr>
-                      <w:rFonts w:hint="eastAsia"/>
-                    </w:rPr>
-                    <w:t>的</w:t>
-                  </w:r>
-                  <w:r>
-                    <w:rPr>
-                      <w:rFonts w:hint="eastAsia"/>
-                    </w:rPr>
-                    <w:t>thro</w:t>
-                  </w:r>
-                  <w:r>
-                    <w:t>ttle</w:t>
-                  </w:r>
-                  <w:r>
-                    <w:rPr>
-                      <w:rFonts w:hint="eastAsia"/>
-                    </w:rPr>
-                    <w:t>函数</w:t>
-                  </w:r>
-                  <w:r>
-                    <w:rPr>
-                      <w:rFonts w:hint="eastAsia"/>
-                    </w:rPr>
-                    <w:t>对数据进行节流处理，极大提升前端性能</w:t>
-                  </w:r>
-                </w:p>
-                <w:p>
-                  <w:pPr>
-                    <w:spacing w:line="24" w:lineRule="atLeast"/>
-                  </w:pPr>
-                  <w:r>
-                    <w:rPr>
-                      <w:rFonts w:hint="eastAsia"/>
-                    </w:rPr>
-                    <w:t>负责</w:t>
-                  </w:r>
-                  <w:r>
-                    <w:rPr>
-                      <w:rFonts w:hint="eastAsia"/>
-                    </w:rPr>
-                    <w:t>实时</w:t>
-                  </w:r>
-                  <w:r>
-                    <w:rPr>
-                      <w:rFonts w:hint="eastAsia"/>
-                    </w:rPr>
-                    <w:t>价格预警功能</w:t>
-                  </w:r>
-                  <w:r>
-                    <w:rPr>
-                      <w:rFonts w:hint="eastAsia"/>
-                    </w:rPr>
-                    <w:t>的</w:t>
-                  </w:r>
-                  <w:r>
-                    <w:rPr>
-                      <w:rFonts w:hint="eastAsia"/>
-                    </w:rPr>
-                    <w:t>开发</w:t>
-                  </w:r>
-                </w:p>
-                <w:p>
-                  <w:pPr>
-                    <w:spacing w:line="24" w:lineRule="atLeast"/>
-                  </w:pPr>
-                  <w:r>
-                    <w:rPr>
-                      <w:rFonts w:hint="eastAsia"/>
-                    </w:rPr>
-                    <w:t>负责插件的日常维护和版本更新</w:t>
-                  </w:r>
-                  <w:bookmarkStart w:id="0" w:name="_GoBack"/>
-                  <w:bookmarkEnd w:id="0"/>
+                    <w:rPr>
+                      <w:rFonts w:hint="eastAsia"/>
+                    </w:rPr>
+                  </w:pPr>
+                  <w:r>
+                    <w:rPr>
+                      <w:rFonts w:hint="eastAsia"/>
+                    </w:rPr>
+                    <w:t>GPA: 3.3 /4.0</w:t>
+                  </w:r>
+                  <w:r>
+                    <w:t xml:space="preserve"> </w:t>
+                  </w:r>
+                  <w:r>
+                    <w:t>（</w:t>
+                  </w:r>
+                  <w:r>
+                    <w:rPr>
+                      <w:rFonts w:hint="eastAsia"/>
+                    </w:rPr>
+                    <w:t>前</w:t>
+                  </w:r>
+                  <w:r>
+                    <w:rPr>
+                      <w:rFonts w:hint="eastAsia"/>
+                    </w:rPr>
+                    <w:t>20%</w:t>
+                  </w:r>
+                  <w:r>
+                    <w:t>）</w:t>
+                  </w:r>
                 </w:p>
               </w:txbxContent>
             </v:textbox>
@@ -146,11 +53,164 @@
         </w:pict>
       </w:r>
       <w:r>
+        <w:pict>
+          <v:shape id="_x0000_s1046" type="#_x0000_t202" style="position:absolute;left:0;text-align:left;margin-left:88.5pt;margin-top:457.5pt;width:5in;height:82.5pt;z-index:251679744;mso-width-relative:margin;mso-height-relative:margin" stroked="f">
+            <v:textbox style="mso-next-textbox:#_x0000_s1046">
+              <w:txbxContent>
+                <w:p>
+                  <w:pPr>
+                    <w:spacing w:line="24" w:lineRule="atLeast"/>
+                  </w:pPr>
+                  <w:r>
+                    <w:rPr>
+                      <w:rFonts w:hint="eastAsia"/>
+                    </w:rPr>
+                    <w:t>使用</w:t>
+                  </w:r>
+                  <w:r>
+                    <w:rPr>
+                      <w:rFonts w:hint="eastAsia"/>
+                    </w:rPr>
+                    <w:t>react-bootstrap</w:t>
+                  </w:r>
+                  <w:r>
+                    <w:rPr>
+                      <w:rFonts w:hint="eastAsia"/>
+                    </w:rPr>
+                    <w:t>作为基本</w:t>
+                  </w:r>
+                  <w:r>
+                    <w:rPr>
+                      <w:rFonts w:hint="eastAsia"/>
+                    </w:rPr>
+                    <w:t>UI</w:t>
+                  </w:r>
+                  <w:r>
+                    <w:rPr>
+                      <w:rFonts w:hint="eastAsia"/>
+                    </w:rPr>
+                    <w:t>组件</w:t>
+                  </w:r>
+                </w:p>
+                <w:p>
+                  <w:pPr>
+                    <w:spacing w:line="24" w:lineRule="atLeast"/>
+                  </w:pPr>
+                  <w:r>
+                    <w:rPr>
+                      <w:rFonts w:hint="eastAsia"/>
+                    </w:rPr>
+                    <w:t>利用</w:t>
+                  </w:r>
+                  <w:r>
+                    <w:rPr>
+                      <w:rFonts w:hint="eastAsia"/>
+                    </w:rPr>
+                    <w:t>Lodash</w:t>
+                  </w:r>
+                  <w:r>
+                    <w:rPr>
+                      <w:rFonts w:hint="eastAsia"/>
+                    </w:rPr>
+                    <w:t>的</w:t>
+                  </w:r>
+                  <w:r>
+                    <w:rPr>
+                      <w:rFonts w:hint="eastAsia"/>
+                    </w:rPr>
+                    <w:t>thro</w:t>
+                  </w:r>
+                  <w:r>
+                    <w:t>ttle</w:t>
+                  </w:r>
+                  <w:r>
+                    <w:rPr>
+                      <w:rFonts w:hint="eastAsia"/>
+                    </w:rPr>
+                    <w:t>函数</w:t>
+                  </w:r>
+                  <w:r>
+                    <w:rPr>
+                      <w:rFonts w:hint="eastAsia"/>
+                    </w:rPr>
+                    <w:t>对</w:t>
+                  </w:r>
+                  <w:r>
+                    <w:rPr>
+                      <w:rFonts w:hint="eastAsia"/>
+                    </w:rPr>
+                    <w:t>实时</w:t>
+                  </w:r>
+                  <w:r>
+                    <w:rPr>
+                      <w:rFonts w:hint="eastAsia"/>
+                    </w:rPr>
+                    <w:t>数据进行节流处理，极大提升前端性能</w:t>
+                  </w:r>
+                </w:p>
+                <w:p>
+                  <w:pPr>
+                    <w:spacing w:line="24" w:lineRule="atLeast"/>
+                  </w:pPr>
+                  <w:r>
+                    <w:rPr>
+                      <w:rFonts w:hint="eastAsia"/>
+                    </w:rPr>
+                    <w:t>负责</w:t>
+                  </w:r>
+                  <w:r>
+                    <w:rPr>
+                      <w:rFonts w:hint="eastAsia"/>
+                    </w:rPr>
+                    <w:t>币种</w:t>
+                  </w:r>
+                  <w:r>
+                    <w:rPr>
+                      <w:rFonts w:hint="eastAsia"/>
+                    </w:rPr>
+                    <w:t>实时</w:t>
+                  </w:r>
+                  <w:r>
+                    <w:rPr>
+                      <w:rFonts w:hint="eastAsia"/>
+                    </w:rPr>
+                    <w:t>价格预警功能</w:t>
+                  </w:r>
+                  <w:r>
+                    <w:rPr>
+                      <w:rFonts w:hint="eastAsia"/>
+                    </w:rPr>
+                    <w:t>的</w:t>
+                  </w:r>
+                  <w:r>
+                    <w:rPr>
+                      <w:rFonts w:hint="eastAsia"/>
+                    </w:rPr>
+                    <w:t>开发</w:t>
+                  </w:r>
+                </w:p>
+                <w:p>
+                  <w:pPr>
+                    <w:spacing w:line="24" w:lineRule="atLeast"/>
+                  </w:pPr>
+                  <w:r>
+                    <w:rPr>
+                      <w:rFonts w:hint="eastAsia"/>
+                    </w:rPr>
+                    <w:t>负责插件的日常维护和版本更新</w:t>
+                  </w:r>
+                </w:p>
+              </w:txbxContent>
+            </v:textbox>
+          </v:shape>
+        </w:pict>
+      </w:r>
+      <w:r>
         <w:rPr>
           <w:noProof/>
         </w:rPr>
         <w:pict>
-          <v:shape id="_x0000_s1066" type="#_x0000_t202" style="position:absolute;left:0;text-align:left;margin-left:90.75pt;margin-top:434.25pt;width:303.75pt;height:22.5pt;z-index:251697152" stroked="f">
+          <v:shape id="_x0000_s1066" type="#_x0000_t202" style="position:absolute;left:0;text-align:left;margin-left:90.75pt;margin-top:434.25pt;width:359.25pt;height:21pt;z-index:251697152" stroked="f">
             <v:textbox>
               <w:txbxContent>
                 <w:p>
@@ -165,27 +225,6 @@
                       <w:rFonts w:hint="eastAsia"/>
                       <w:b/>
                     </w:rPr>
-                    <w:t>基于</w:t>
-                  </w:r>
-                  <w:r>
-                    <w:rPr>
-                      <w:rFonts w:hint="eastAsia"/>
-                      <w:b/>
-                    </w:rPr>
-                    <w:t>React</w:t>
-                  </w:r>
-                  <w:r>
-                    <w:rPr>
-                      <w:rFonts w:hint="eastAsia"/>
-                      <w:b/>
-                    </w:rPr>
-                    <w:t>技术栈的</w:t>
-                  </w:r>
-                  <w:r>
-                    <w:rPr>
-                      <w:rFonts w:hint="eastAsia"/>
-                      <w:b/>
-                    </w:rPr>
                     <w:t>AICoin</w:t>
                   </w:r>
                   <w:r>
@@ -200,7 +239,27 @@
                       <w:rFonts w:hint="eastAsia"/>
                       <w:b/>
                     </w:rPr>
-                    <w:t xml:space="preserve"> </w:t>
+                    <w:t xml:space="preserve"> (</w:t>
+                  </w:r>
+                  <w:r>
+                    <w:rPr>
+                      <w:b/>
+                    </w:rPr>
+                    <w:t>React + Redux + webpack + Less</w:t>
+                  </w:r>
+                  <w:r>
+                    <w:rPr>
+                      <w:rFonts w:hint="eastAsia"/>
+                      <w:b/>
+                    </w:rPr>
+                    <w:t>等</w:t>
+                  </w:r>
+                  <w:r>
+                    <w:rPr>
+                      <w:rFonts w:hint="eastAsia"/>
+                      <w:b/>
+                    </w:rPr>
+                    <w:t>)</w:t>
                   </w:r>
                 </w:p>
                 <w:p/>
@@ -408,13 +467,22 @@
                       <w:rFonts w:hint="eastAsia"/>
                       <w:lang w:val="zh-CN"/>
                     </w:rPr>
-                    <w:t>利用</w:t>
-                  </w:r>
+                    <w:t>利</w:t>
+                  </w:r>
+                  <w:bookmarkStart w:id="0" w:name="_GoBack"/>
+                  <w:bookmarkEnd w:id="0"/>
                   <w:r>
                     <w:rPr>
                       <w:rFonts w:hint="eastAsia"/>
                       <w:lang w:val="zh-CN"/>
                     </w:rPr>
+                    <w:t>用</w:t>
+                  </w:r>
+                  <w:r>
+                    <w:rPr>
+                      <w:rFonts w:hint="eastAsia"/>
+                      <w:lang w:val="zh-CN"/>
+                    </w:rPr>
                     <w:t>session</w:t>
                   </w:r>
                   <w:r>
@@ -438,6 +506,13 @@
                       <w:rFonts w:hint="eastAsia"/>
                       <w:lang w:val="zh-CN"/>
                     </w:rPr>
+                    <w:t>原生</w:t>
+                  </w:r>
+                  <w:r>
+                    <w:rPr>
+                      <w:rFonts w:hint="eastAsia"/>
+                      <w:lang w:val="zh-CN"/>
+                    </w:rPr>
                     <w:t>ajax</w:t>
                   </w:r>
                   <w:r>
@@ -445,7 +520,14 @@
                       <w:rFonts w:hint="eastAsia"/>
                       <w:lang w:val="zh-CN"/>
                     </w:rPr>
-                    <w:t>实现页面异步刷新点赞</w:t>
+                    <w:t>实现</w:t>
+                  </w:r>
+                  <w:r>
+                    <w:rPr>
+                      <w:rFonts w:hint="eastAsia"/>
+                      <w:lang w:val="zh-CN"/>
+                    </w:rPr>
+                    <w:t>页面异步请求数据</w:t>
                   </w:r>
                 </w:p>
               </w:txbxContent>
@@ -502,6 +584,13 @@
                       <w:b/>
                     </w:rPr>
                     <w:t>的网页公众号系统</w:t>
+                  </w:r>
+                  <w:r>
+                    <w:rPr>
+                      <w:rFonts w:hint="eastAsia"/>
+                      <w:b/>
+                    </w:rPr>
+                    <w:t xml:space="preserve"> </w:t>
                   </w:r>
                 </w:p>
               </w:txbxContent>
@@ -1074,7 +1163,19 @@
                     <w:rPr>
                       <w:rFonts w:hint="eastAsia"/>
                     </w:rPr>
-                    <w:t>基础扎实，对前端开发有着较大兴趣；熟悉常用的数据结构和算法，熟悉面向对象开发，熟悉</w:t>
+                    <w:t>基础扎实，对前端开发有着</w:t>
+                  </w:r>
+                  <w:r>
+                    <w:rPr>
+                      <w:rFonts w:hint="eastAsia"/>
+                    </w:rPr>
+                    <w:t>浓厚</w:t>
+                  </w:r>
+                  <w:r>
+                    <w:rPr>
+                      <w:rFonts w:hint="eastAsia"/>
+                    </w:rPr>
+                    <w:t>兴趣；熟悉常用的数据结构和算法，熟悉面向对象开发，熟悉</w:t>
                   </w:r>
                   <w:r>
                     <w:t>HTTP</w:t>
@@ -1555,25 +1656,13 @@
                     <w:rPr>
                       <w:rFonts w:hint="eastAsia"/>
                     </w:rPr>
-                    <w:t xml:space="preserve"> 2018/07</w:t>
-                  </w:r>
-                </w:p>
-              </w:txbxContent>
-            </v:textbox>
-          </v:shape>
-        </w:pict>
-      </w:r>
-      <w:r>
-        <w:pict>
-          <v:shape id="_x0000_s1056" type="#_x0000_t202" style="position:absolute;left:0;text-align:left;margin-left:105.75pt;margin-top:579.75pt;width:80.1pt;height:22.8pt;z-index:251687936;mso-height-percent:200;mso-height-percent:200;mso-width-relative:margin;mso-height-relative:margin" stroked="f">
-            <v:textbox style="mso-next-textbox:#_x0000_s1056;mso-fit-shape-to-text:t">
-              <w:txbxContent>
-                <w:p>
-                  <w:r>
-                    <w:rPr>
-                      <w:rFonts w:hint="eastAsia"/>
-                    </w:rPr>
-                    <w:t>GPA: 3.3 /4.0</w:t>
+                    <w:t xml:space="preserve"> 2018/0</w:t>
+                  </w:r>
+                  <w:r>
+                    <w:rPr>
+                      <w:rFonts w:hint="eastAsia"/>
+                    </w:rPr>
+                    <w:t>6</w:t>
                   </w:r>
                 </w:p>
               </w:txbxContent>

--- a/简历/卢剑瀚_深圳大学_前端开发.docx
+++ b/简历/卢剑瀚_深圳大学_前端开发.docx
@@ -14,11 +14,6 @@
             <v:textbox style="mso-next-textbox:#_x0000_s1056;mso-fit-shape-to-text:t">
               <w:txbxContent>
                 <w:p>
-                  <w:pPr>
-                    <w:rPr>
-                      <w:rFonts w:hint="eastAsia"/>
-                    </w:rPr>
-                  </w:pPr>
                   <w:r>
                     <w:rPr>
                       <w:rFonts w:hint="eastAsia"/>
@@ -467,16 +462,7 @@
                       <w:rFonts w:hint="eastAsia"/>
                       <w:lang w:val="zh-CN"/>
                     </w:rPr>
-                    <w:t>利</w:t>
-                  </w:r>
-                  <w:bookmarkStart w:id="0" w:name="_GoBack"/>
-                  <w:bookmarkEnd w:id="0"/>
-                  <w:r>
-                    <w:rPr>
-                      <w:rFonts w:hint="eastAsia"/>
-                      <w:lang w:val="zh-CN"/>
-                    </w:rPr>
-                    <w:t>用</w:t>
+                    <w:t>利用</w:t>
                   </w:r>
                   <w:r>
                     <w:rPr>
@@ -1502,6 +1488,23 @@
                       <w:t>https://github.com/JHanLu</w:t>
                     </w:r>
                   </w:hyperlink>
+                  <w:r>
+                    <w:rPr>
+                      <w:rFonts w:hint="eastAsia"/>
+                    </w:rPr>
+                    <w:t>）</w:t>
+                  </w:r>
+                  <w:r>
+                    <w:rPr>
+                      <w:rFonts w:hint="eastAsia"/>
+                    </w:rPr>
+                    <w:t>、博客地址（</w:t>
+                  </w:r>
+                  <w:r>
+                    <w:t>https://jhanlu.github.io</w:t>
+                  </w:r>
+                  <w:bookmarkStart w:id="0" w:name="_GoBack"/>
+                  <w:bookmarkEnd w:id="0"/>
                   <w:r>
                     <w:rPr>
                       <w:rFonts w:hint="eastAsia"/>

--- a/简历/卢剑瀚_深圳大学_前端开发.docx
+++ b/简历/卢剑瀚_深圳大学_前端开发.docx
@@ -10,36 +10,33 @@
             <v:stroke joinstyle="miter"/>
             <v:path gradientshapeok="t" o:connecttype="rect"/>
           </v:shapetype>
-          <v:shape id="_x0000_s1056" type="#_x0000_t202" style="position:absolute;left:0;text-align:left;margin-left:105.75pt;margin-top:579.75pt;width:118.35pt;height:22.8pt;z-index:251687936;mso-height-percent:200;mso-height-percent:200;mso-width-relative:margin;mso-height-relative:margin" stroked="f">
-            <v:textbox style="mso-next-textbox:#_x0000_s1056;mso-fit-shape-to-text:t">
+          <v:shape id="_x0000_s1059" type="#_x0000_t202" style="position:absolute;left:0;text-align:left;margin-left:-19.1pt;margin-top:624.6pt;width:240.9pt;height:22.8pt;z-index:251691008;mso-height-percent:200;mso-height-percent:200;mso-width-relative:margin;mso-height-relative:margin" stroked="f">
+            <v:textbox style="mso-next-textbox:#_x0000_s1059;mso-fit-shape-to-text:t">
               <w:txbxContent>
                 <w:p>
                   <w:r>
                     <w:rPr>
                       <w:rFonts w:hint="eastAsia"/>
                     </w:rPr>
-                    <w:t>GPA: 3.3 /4.0</w:t>
-                  </w:r>
-                  <w:r>
-                    <w:t xml:space="preserve"> </w:t>
-                  </w:r>
-                  <w:r>
-                    <w:t>（</w:t>
-                  </w:r>
-                  <w:r>
-                    <w:rPr>
-                      <w:rFonts w:hint="eastAsia"/>
-                    </w:rPr>
-                    <w:t>前</w:t>
-                  </w:r>
-                  <w:r>
-                    <w:rPr>
-                      <w:rFonts w:hint="eastAsia"/>
-                    </w:rPr>
-                    <w:t>20%</w:t>
-                  </w:r>
-                  <w:r>
-                    <w:t>）</w:t>
+                    <w:t>大学英语四级</w:t>
+                  </w:r>
+                  <w:r>
+                    <w:rPr>
+                      <w:rFonts w:hint="eastAsia"/>
+                    </w:rPr>
+                    <w:t xml:space="preserve"> 546  </w:t>
+                  </w:r>
+                  <w:r>
+                    <w:rPr>
+                      <w:rFonts w:hint="eastAsia"/>
+                    </w:rPr>
+                    <w:t>六级</w:t>
+                  </w:r>
+                  <w:r>
+                    <w:rPr>
+                      <w:rFonts w:hint="eastAsia"/>
+                    </w:rPr>
+                    <w:t xml:space="preserve"> 527</w:t>
                   </w:r>
                 </w:p>
               </w:txbxContent>
@@ -49,7 +46,272 @@
       </w:r>
       <w:r>
         <w:pict>
-          <v:shape id="_x0000_s1046" type="#_x0000_t202" style="position:absolute;left:0;text-align:left;margin-left:88.5pt;margin-top:457.5pt;width:5in;height:82.5pt;z-index:251679744;mso-width-relative:margin;mso-height-relative:margin" stroked="f">
+          <v:shape id="_x0000_s1041" type="#_x0000_t202" style="position:absolute;left:0;text-align:left;margin-left:0;margin-top:4in;width:415.5pt;height:86.25pt;z-index:251674624;mso-width-relative:margin;mso-height-relative:margin" stroked="f">
+            <v:textbox style="mso-next-textbox:#_x0000_s1041">
+              <w:txbxContent>
+                <w:p>
+                  <w:r>
+                    <w:rPr>
+                      <w:rFonts w:hint="eastAsia"/>
+                    </w:rPr>
+                    <w:t>类似微信公众号及管理系统，可进行注册，登陆，发表富文本文章，关注，点赞等功能。</w:t>
+                  </w:r>
+                </w:p>
+                <w:p>
+                  <w:pPr>
+                    <w:rPr>
+                      <w:lang w:val="zh-CN"/>
+                    </w:rPr>
+                  </w:pPr>
+                  <w:r>
+                    <w:rPr>
+                      <w:rFonts w:hint="eastAsia"/>
+                      <w:lang w:val="zh-CN"/>
+                    </w:rPr>
+                    <w:t>个人</w:t>
+                  </w:r>
+                  <w:r>
+                    <w:rPr>
+                      <w:rFonts w:hint="eastAsia"/>
+                      <w:lang w:val="zh-CN"/>
+                    </w:rPr>
+                    <w:t>负责</w:t>
+                  </w:r>
+                  <w:r>
+                    <w:rPr>
+                      <w:rFonts w:hint="eastAsia"/>
+                      <w:lang w:val="zh-CN"/>
+                    </w:rPr>
+                    <w:t>用户管理模块</w:t>
+                  </w:r>
+                  <w:r>
+                    <w:rPr>
+                      <w:rFonts w:hint="eastAsia"/>
+                      <w:lang w:val="zh-CN"/>
+                    </w:rPr>
+                    <w:t>的设计和开发</w:t>
+                  </w:r>
+                  <w:r>
+                    <w:rPr>
+                      <w:lang w:val="zh-CN"/>
+                    </w:rPr>
+                    <w:t>，</w:t>
+                  </w:r>
+                  <w:r>
+                    <w:rPr>
+                      <w:rFonts w:hint="eastAsia"/>
+                      <w:lang w:val="zh-CN"/>
+                    </w:rPr>
+                    <w:t>基于</w:t>
+                  </w:r>
+                  <w:r>
+                    <w:rPr>
+                      <w:rFonts w:hint="eastAsia"/>
+                      <w:lang w:val="zh-CN"/>
+                    </w:rPr>
+                    <w:t>MVC</w:t>
+                  </w:r>
+                  <w:r>
+                    <w:rPr>
+                      <w:rFonts w:hint="eastAsia"/>
+                      <w:lang w:val="zh-CN"/>
+                    </w:rPr>
+                    <w:t>框架，</w:t>
+                  </w:r>
+                  <w:r>
+                    <w:rPr>
+                      <w:rFonts w:hint="eastAsia"/>
+                      <w:lang w:val="zh-CN"/>
+                    </w:rPr>
+                    <w:t>HTML+CSS+jQ</w:t>
+                  </w:r>
+                  <w:r>
+                    <w:rPr>
+                      <w:rFonts w:hint="eastAsia"/>
+                      <w:lang w:val="zh-CN"/>
+                    </w:rPr>
+                    <w:t>uery</w:t>
+                  </w:r>
+                  <w:r>
+                    <w:rPr>
+                      <w:rFonts w:hint="eastAsia"/>
+                      <w:lang w:val="zh-CN"/>
+                    </w:rPr>
+                    <w:t>视图层，</w:t>
+                  </w:r>
+                  <w:r>
+                    <w:rPr>
+                      <w:rFonts w:hint="eastAsia"/>
+                      <w:lang w:val="zh-CN"/>
+                    </w:rPr>
+                    <w:t>Servlet</w:t>
+                  </w:r>
+                  <w:r>
+                    <w:rPr>
+                      <w:rFonts w:hint="eastAsia"/>
+                      <w:lang w:val="zh-CN"/>
+                    </w:rPr>
+                    <w:t>控制层，</w:t>
+                  </w:r>
+                  <w:r>
+                    <w:rPr>
+                      <w:rFonts w:hint="eastAsia"/>
+                      <w:lang w:val="zh-CN"/>
+                    </w:rPr>
+                    <w:t>DAO</w:t>
+                  </w:r>
+                  <w:r>
+                    <w:rPr>
+                      <w:rFonts w:hint="eastAsia"/>
+                      <w:lang w:val="zh-CN"/>
+                    </w:rPr>
+                    <w:t>数据持久层</w:t>
+                  </w:r>
+                  <w:r>
+                    <w:rPr>
+                      <w:lang w:val="zh-CN"/>
+                    </w:rPr>
+                    <w:t>，</w:t>
+                  </w:r>
+                  <w:r>
+                    <w:rPr>
+                      <w:rFonts w:hint="eastAsia"/>
+                      <w:lang w:val="zh-CN"/>
+                    </w:rPr>
+                    <w:t>利用</w:t>
+                  </w:r>
+                  <w:r>
+                    <w:rPr>
+                      <w:rFonts w:hint="eastAsia"/>
+                      <w:lang w:val="zh-CN"/>
+                    </w:rPr>
+                    <w:t>session</w:t>
+                  </w:r>
+                  <w:r>
+                    <w:rPr>
+                      <w:rFonts w:hint="eastAsia"/>
+                      <w:lang w:val="zh-CN"/>
+                    </w:rPr>
+                    <w:t>保存和验证用户</w:t>
+                  </w:r>
+                  <w:r>
+                    <w:rPr>
+                      <w:rFonts w:hint="eastAsia"/>
+                      <w:lang w:val="zh-CN"/>
+                    </w:rPr>
+                    <w:t>登录</w:t>
+                  </w:r>
+                  <w:r>
+                    <w:rPr>
+                      <w:rFonts w:hint="eastAsia"/>
+                      <w:lang w:val="zh-CN"/>
+                    </w:rPr>
+                    <w:t>状态</w:t>
+                  </w:r>
+                  <w:r>
+                    <w:rPr>
+                      <w:lang w:val="zh-CN"/>
+                    </w:rPr>
+                    <w:t>，</w:t>
+                  </w:r>
+                  <w:r>
+                    <w:rPr>
+                      <w:rFonts w:hint="eastAsia"/>
+                      <w:lang w:val="zh-CN"/>
+                    </w:rPr>
+                    <w:t>使用</w:t>
+                  </w:r>
+                  <w:r>
+                    <w:rPr>
+                      <w:rFonts w:hint="eastAsia"/>
+                      <w:lang w:val="zh-CN"/>
+                    </w:rPr>
+                    <w:t>ajax</w:t>
+                  </w:r>
+                  <w:r>
+                    <w:rPr>
+                      <w:rFonts w:hint="eastAsia"/>
+                      <w:lang w:val="zh-CN"/>
+                    </w:rPr>
+                    <w:t>实现</w:t>
+                  </w:r>
+                  <w:r>
+                    <w:rPr>
+                      <w:rFonts w:hint="eastAsia"/>
+                      <w:lang w:val="zh-CN"/>
+                    </w:rPr>
+                    <w:t>页面异步请求数据</w:t>
+                  </w:r>
+                  <w:r>
+                    <w:rPr>
+                      <w:rFonts w:hint="eastAsia"/>
+                      <w:lang w:val="zh-CN"/>
+                    </w:rPr>
+                    <w:t>。通过此项目，熟悉掌握了</w:t>
+                  </w:r>
+                  <w:r>
+                    <w:rPr>
+                      <w:rFonts w:hint="eastAsia"/>
+                      <w:lang w:val="zh-CN"/>
+                    </w:rPr>
+                    <w:t>HTML5</w:t>
+                  </w:r>
+                  <w:r>
+                    <w:rPr>
+                      <w:rFonts w:hint="eastAsia"/>
+                      <w:lang w:val="zh-CN"/>
+                    </w:rPr>
+                    <w:t>、</w:t>
+                  </w:r>
+                  <w:r>
+                    <w:rPr>
+                      <w:rFonts w:hint="eastAsia"/>
+                      <w:lang w:val="zh-CN"/>
+                    </w:rPr>
+                    <w:t>CSS3</w:t>
+                  </w:r>
+                  <w:r>
+                    <w:rPr>
+                      <w:rFonts w:hint="eastAsia"/>
+                      <w:lang w:val="zh-CN"/>
+                    </w:rPr>
+                    <w:t>、</w:t>
+                  </w:r>
+                  <w:r>
+                    <w:rPr>
+                      <w:rFonts w:hint="eastAsia"/>
+                      <w:lang w:val="zh-CN"/>
+                    </w:rPr>
+                    <w:t>http</w:t>
+                  </w:r>
+                  <w:r>
+                    <w:rPr>
+                      <w:rFonts w:hint="eastAsia"/>
+                      <w:lang w:val="zh-CN"/>
+                    </w:rPr>
+                    <w:t>网络请求等前端知识点，进一步提升对</w:t>
+                  </w:r>
+                  <w:r>
+                    <w:rPr>
+                      <w:rFonts w:hint="eastAsia"/>
+                    </w:rPr>
+                    <w:t>jQuery</w:t>
+                  </w:r>
+                  <w:r>
+                    <w:rPr>
+                      <w:rFonts w:hint="eastAsia"/>
+                    </w:rPr>
+                    <w:t>的理解和使用。</w:t>
+                  </w:r>
+                </w:p>
+              </w:txbxContent>
+            </v:textbox>
+          </v:shape>
+        </w:pict>
+      </w:r>
+      <w:r>
+        <w:pict>
+          <v:shape id="_x0000_s1046" type="#_x0000_t202" style="position:absolute;left:0;text-align:left;margin-left:0;margin-top:445.5pt;width:415.5pt;height:83.85pt;z-index:251679744;mso-width-relative:margin;mso-height-relative:margin" stroked="f">
             <v:textbox style="mso-next-textbox:#_x0000_s1046">
               <w:txbxContent>
                 <w:p>
@@ -60,13 +322,64 @@
                     <w:rPr>
                       <w:rFonts w:hint="eastAsia"/>
                     </w:rPr>
-                    <w:t>使用</w:t>
-                  </w:r>
-                  <w:r>
-                    <w:rPr>
-                      <w:rFonts w:hint="eastAsia"/>
-                    </w:rPr>
-                    <w:t>react-bootstrap</w:t>
+                    <w:t>A</w:t>
+                  </w:r>
+                  <w:r>
+                    <w:t>ICoin</w:t>
+                  </w:r>
+                  <w:r>
+                    <w:rPr>
+                      <w:rFonts w:hint="eastAsia"/>
+                    </w:rPr>
+                    <w:t>实时行情插件，可通过插件查看主流数字货币</w:t>
+                  </w:r>
+                  <w:r>
+                    <w:rPr>
+                      <w:rFonts w:hint="eastAsia"/>
+                    </w:rPr>
+                    <w:t>多个交易对的实时</w:t>
+                  </w:r>
+                  <w:r>
+                    <w:rPr>
+                      <w:rFonts w:hint="eastAsia"/>
+                    </w:rPr>
+                    <w:t>价格。</w:t>
+                  </w:r>
+                  <w:r>
+                    <w:rPr>
+                      <w:rFonts w:hint="eastAsia"/>
+                    </w:rPr>
+                    <w:t>前端页面采用</w:t>
+                  </w:r>
+                  <w:r>
+                    <w:rPr>
+                      <w:rFonts w:hint="eastAsia"/>
+                    </w:rPr>
+                    <w:t>R</w:t>
+                  </w:r>
+                  <w:r>
+                    <w:t>eact+Redux</w:t>
+                  </w:r>
+                  <w:r>
+                    <w:rPr>
+                      <w:rFonts w:hint="eastAsia"/>
+                    </w:rPr>
+                    <w:t>框架搭建，</w:t>
+                  </w:r>
+                  <w:r>
+                    <w:rPr>
+                      <w:rFonts w:hint="eastAsia"/>
+                    </w:rPr>
+                    <w:t>React-</w:t>
+                  </w:r>
+                  <w:r>
+                    <w:t>B</w:t>
+                  </w:r>
+                  <w:r>
+                    <w:rPr>
+                      <w:rFonts w:hint="eastAsia"/>
+                    </w:rPr>
+                    <w:t>ootstrap</w:t>
                   </w:r>
                   <w:r>
                     <w:rPr>
@@ -84,115 +397,172 @@
                     <w:rPr>
                       <w:rFonts w:hint="eastAsia"/>
                     </w:rPr>
-                    <w:t>组件</w:t>
-                  </w:r>
-                </w:p>
-                <w:p>
-                  <w:pPr>
-                    <w:spacing w:line="24" w:lineRule="atLeast"/>
-                  </w:pPr>
-                  <w:r>
-                    <w:rPr>
-                      <w:rFonts w:hint="eastAsia"/>
-                    </w:rPr>
-                    <w:t>利用</w:t>
-                  </w:r>
-                  <w:r>
-                    <w:rPr>
-                      <w:rFonts w:hint="eastAsia"/>
-                    </w:rPr>
-                    <w:t>Lodash</w:t>
-                  </w:r>
-                  <w:r>
-                    <w:rPr>
-                      <w:rFonts w:hint="eastAsia"/>
-                    </w:rPr>
-                    <w:t>的</w:t>
-                  </w:r>
-                  <w:r>
-                    <w:rPr>
-                      <w:rFonts w:hint="eastAsia"/>
-                    </w:rPr>
-                    <w:t>thro</w:t>
-                  </w:r>
-                  <w:r>
-                    <w:t>ttle</w:t>
-                  </w:r>
-                  <w:r>
-                    <w:rPr>
-                      <w:rFonts w:hint="eastAsia"/>
-                    </w:rPr>
-                    <w:t>函数</w:t>
-                  </w:r>
-                  <w:r>
-                    <w:rPr>
-                      <w:rFonts w:hint="eastAsia"/>
-                    </w:rPr>
-                    <w:t>对</w:t>
-                  </w:r>
-                  <w:r>
-                    <w:rPr>
-                      <w:rFonts w:hint="eastAsia"/>
-                    </w:rPr>
-                    <w:t>实时</w:t>
-                  </w:r>
-                  <w:r>
-                    <w:rPr>
-                      <w:rFonts w:hint="eastAsia"/>
-                    </w:rPr>
-                    <w:t>数据进行节流处理，极大提升前端性能</w:t>
-                  </w:r>
-                </w:p>
-                <w:p>
-                  <w:pPr>
-                    <w:spacing w:line="24" w:lineRule="atLeast"/>
-                  </w:pPr>
-                  <w:r>
-                    <w:rPr>
-                      <w:rFonts w:hint="eastAsia"/>
-                    </w:rPr>
-                    <w:t>负责</w:t>
-                  </w:r>
-                  <w:r>
-                    <w:rPr>
-                      <w:rFonts w:hint="eastAsia"/>
-                    </w:rPr>
-                    <w:t>币种</w:t>
-                  </w:r>
-                  <w:r>
-                    <w:rPr>
-                      <w:rFonts w:hint="eastAsia"/>
-                    </w:rPr>
-                    <w:t>实时</w:t>
-                  </w:r>
-                  <w:r>
-                    <w:rPr>
-                      <w:rFonts w:hint="eastAsia"/>
-                    </w:rPr>
-                    <w:t>价格预警功能</w:t>
-                  </w:r>
-                  <w:r>
-                    <w:rPr>
-                      <w:rFonts w:hint="eastAsia"/>
-                    </w:rPr>
-                    <w:t>的</w:t>
-                  </w:r>
-                  <w:r>
-                    <w:rPr>
-                      <w:rFonts w:hint="eastAsia"/>
-                    </w:rPr>
-                    <w:t>开发</w:t>
-                  </w:r>
-                </w:p>
-                <w:p>
-                  <w:pPr>
-                    <w:spacing w:line="24" w:lineRule="atLeast"/>
-                  </w:pPr>
-                  <w:r>
-                    <w:rPr>
-                      <w:rFonts w:hint="eastAsia"/>
-                    </w:rPr>
-                    <w:t>负责插件的日常维护和版本更新</w:t>
+                    <w:t>组件，</w:t>
+                  </w:r>
+                  <w:r>
+                    <w:rPr>
+                      <w:rFonts w:hint="eastAsia"/>
+                    </w:rPr>
+                    <w:t>Less</w:t>
+                  </w:r>
+                  <w:r>
+                    <w:rPr>
+                      <w:rFonts w:hint="eastAsia"/>
+                    </w:rPr>
+                    <w:t>作为</w:t>
+                  </w:r>
+                  <w:r>
+                    <w:rPr>
+                      <w:rFonts w:hint="eastAsia"/>
+                    </w:rPr>
+                    <w:t>css</w:t>
+                  </w:r>
+                  <w:r>
+                    <w:rPr>
+                      <w:rFonts w:hint="eastAsia"/>
+                    </w:rPr>
+                    <w:t>预处理器，</w:t>
+                  </w:r>
+                  <w:r>
+                    <w:rPr>
+                      <w:rFonts w:hint="eastAsia"/>
+                    </w:rPr>
+                    <w:t>W</w:t>
+                  </w:r>
+                  <w:r>
+                    <w:rPr>
+                      <w:rFonts w:hint="eastAsia"/>
+                    </w:rPr>
+                    <w:t>ebpack</w:t>
+                  </w:r>
+                  <w:r>
+                    <w:rPr>
+                      <w:rFonts w:hint="eastAsia"/>
+                    </w:rPr>
+                    <w:t>作为打包工具，</w:t>
+                  </w:r>
+                  <w:r>
+                    <w:rPr>
+                      <w:rFonts w:hint="eastAsia"/>
+                    </w:rPr>
+                    <w:t>socket</w:t>
+                  </w:r>
+                  <w:r>
+                    <w:t>.io</w:t>
+                  </w:r>
+                  <w:r>
+                    <w:rPr>
+                      <w:rFonts w:hint="eastAsia"/>
+                    </w:rPr>
+                    <w:t>处理</w:t>
+                  </w:r>
+                  <w:r>
+                    <w:t>W</w:t>
+                  </w:r>
+                  <w:r>
+                    <w:rPr>
+                      <w:rFonts w:hint="eastAsia"/>
+                    </w:rPr>
+                    <w:t>eb</w:t>
+                  </w:r>
+                  <w:r>
+                    <w:t>S</w:t>
+                  </w:r>
+                  <w:r>
+                    <w:rPr>
+                      <w:rFonts w:hint="eastAsia"/>
+                    </w:rPr>
+                    <w:t>ocket</w:t>
+                  </w:r>
+                  <w:r>
+                    <w:rPr>
+                      <w:rFonts w:hint="eastAsia"/>
+                    </w:rPr>
+                    <w:t>连接。通过此项目，熟悉了</w:t>
+                  </w:r>
+                  <w:r>
+                    <w:rPr>
+                      <w:rFonts w:hint="eastAsia"/>
+                    </w:rPr>
+                    <w:t>React</w:t>
+                  </w:r>
+                  <w:r>
+                    <w:rPr>
+                      <w:rFonts w:hint="eastAsia"/>
+                    </w:rPr>
+                    <w:t>技术栈搭建前端项目的流程步骤。熟悉了大量</w:t>
+                  </w:r>
+                  <w:r>
+                    <w:rPr>
+                      <w:rFonts w:hint="eastAsia"/>
+                    </w:rPr>
+                    <w:t>es</w:t>
+                  </w:r>
+                  <w:r>
+                    <w:t>6</w:t>
+                  </w:r>
+                  <w:r>
+                    <w:rPr>
+                      <w:rFonts w:hint="eastAsia"/>
+                    </w:rPr>
+                    <w:t>特性（包括箭头函数，</w:t>
+                  </w:r>
+                  <w:r>
+                    <w:rPr>
+                      <w:rFonts w:hint="eastAsia"/>
+                    </w:rPr>
+                    <w:t>Promise</w:t>
+                  </w:r>
+                  <w:r>
+                    <w:rPr>
+                      <w:rFonts w:hint="eastAsia"/>
+                    </w:rPr>
+                    <w:t>等）。熟悉了</w:t>
+                  </w:r>
+                  <w:r>
+                    <w:t>W</w:t>
+                  </w:r>
+                  <w:r>
+                    <w:rPr>
+                      <w:rFonts w:hint="eastAsia"/>
+                    </w:rPr>
+                    <w:t>ebpack</w:t>
+                  </w:r>
+                  <w:r>
+                    <w:rPr>
+                      <w:rFonts w:hint="eastAsia"/>
+                    </w:rPr>
+                    <w:t>及其一些</w:t>
+                  </w:r>
+                  <w:r>
+                    <w:rPr>
+                      <w:rFonts w:hint="eastAsia"/>
+                    </w:rPr>
+                    <w:t>loader</w:t>
+                  </w:r>
+                  <w:r>
+                    <w:rPr>
+                      <w:rFonts w:hint="eastAsia"/>
+                    </w:rPr>
+                    <w:t>，</w:t>
+                  </w:r>
+                  <w:r>
+                    <w:rPr>
+                      <w:rFonts w:hint="eastAsia"/>
+                    </w:rPr>
+                    <w:t>plugin</w:t>
+                  </w:r>
+                  <w:r>
+                    <w:rPr>
+                      <w:rFonts w:hint="eastAsia"/>
+                    </w:rPr>
+                    <w:t>用</w:t>
+                  </w:r>
+                  <w:r>
+                    <w:rPr>
+                      <w:rFonts w:hint="eastAsia"/>
+                    </w:rPr>
+                    <w:t>法。了解了一些基本的前端性能优化方法。</w:t>
                   </w:r>
                 </w:p>
               </w:txbxContent>
@@ -201,12 +571,181 @@
         </w:pict>
       </w:r>
       <w:r>
+        <w:pict>
+          <v:shapetype id="_x0000_t32" coordsize="21600,21600" o:spt="32" o:oned="t" path="m,l21600,21600e" filled="f">
+            <v:path arrowok="t" fillok="f" o:connecttype="none"/>
+            <o:lock v:ext="edit" shapetype="t"/>
+          </v:shapetype>
+          <v:shape id="_x0000_s1051" type="#_x0000_t32" style="position:absolute;left:0;text-align:left;margin-left:-17.6pt;margin-top:552.15pt;width:453pt;height:0;z-index:251682816" o:connectortype="straight"/>
+        </w:pict>
+      </w:r>
+      <w:r>
+        <w:pict>
+          <v:shape id="_x0000_s1050" type="#_x0000_t202" style="position:absolute;left:0;text-align:left;margin-left:-22.05pt;margin-top:529.65pt;width:86.65pt;height:22.5pt;z-index:251681792;mso-width-relative:margin;mso-height-relative:margin" stroked="f">
+            <v:textbox style="mso-next-textbox:#_x0000_s1050">
+              <w:txbxContent>
+                <w:p>
+                  <w:pPr>
+                    <w:rPr>
+                      <w:b/>
+                      <w:sz w:val="24"/>
+                      <w:szCs w:val="24"/>
+                    </w:rPr>
+                  </w:pPr>
+                  <w:r>
+                    <w:rPr>
+                      <w:rFonts w:hint="eastAsia"/>
+                      <w:b/>
+                      <w:sz w:val="24"/>
+                      <w:szCs w:val="24"/>
+                    </w:rPr>
+                    <w:t>教育经历</w:t>
+                  </w:r>
+                </w:p>
+              </w:txbxContent>
+            </v:textbox>
+          </v:shape>
+        </w:pict>
+      </w:r>
+      <w:r>
+        <w:pict>
+          <v:shape id="_x0000_s1053" type="#_x0000_t202" style="position:absolute;left:0;text-align:left;margin-left:-19.1pt;margin-top:560.1pt;width:101.95pt;height:22.8pt;z-index:251684864;mso-height-percent:200;mso-height-percent:200;mso-width-relative:margin;mso-height-relative:margin" stroked="f">
+            <v:textbox style="mso-next-textbox:#_x0000_s1053;mso-fit-shape-to-text:t">
+              <w:txbxContent>
+                <w:p>
+                  <w:r>
+                    <w:rPr>
+                      <w:rFonts w:hint="eastAsia"/>
+                    </w:rPr>
+                    <w:t xml:space="preserve">2014/09 </w:t>
+                  </w:r>
+                  <w:r>
+                    <w:t>–</w:t>
+                  </w:r>
+                  <w:r>
+                    <w:rPr>
+                      <w:rFonts w:hint="eastAsia"/>
+                    </w:rPr>
+                    <w:t xml:space="preserve"> 2018/0</w:t>
+                  </w:r>
+                  <w:r>
+                    <w:rPr>
+                      <w:rFonts w:hint="eastAsia"/>
+                    </w:rPr>
+                    <w:t>6</w:t>
+                  </w:r>
+                </w:p>
+              </w:txbxContent>
+            </v:textbox>
+          </v:shape>
+        </w:pict>
+      </w:r>
+      <w:r>
+        <w:pict>
+          <v:shape id="_x0000_s1055" type="#_x0000_t202" style="position:absolute;left:0;text-align:left;margin-left:336.5pt;margin-top:559.5pt;width:80.1pt;height:22.8pt;z-index:251686912;mso-height-percent:200;mso-height-percent:200;mso-width-relative:margin;mso-height-relative:margin" stroked="f">
+            <v:textbox style="mso-next-textbox:#_x0000_s1055;mso-fit-shape-to-text:t">
+              <w:txbxContent>
+                <w:p>
+                  <w:r>
+                    <w:rPr>
+                      <w:rFonts w:hint="eastAsia"/>
+                    </w:rPr>
+                    <w:t>本科大四</w:t>
+                  </w:r>
+                </w:p>
+              </w:txbxContent>
+            </v:textbox>
+          </v:shape>
+        </w:pict>
+      </w:r>
+      <w:r>
+        <w:pict>
+          <v:shape id="_x0000_s1054" type="#_x0000_t202" style="position:absolute;left:0;text-align:left;margin-left:104.05pt;margin-top:559.5pt;width:228.65pt;height:22.8pt;z-index:251685888;mso-height-percent:200;mso-height-percent:200;mso-width-relative:margin;mso-height-relative:margin" stroked="f">
+            <v:textbox style="mso-next-textbox:#_x0000_s1054;mso-fit-shape-to-text:t">
+              <w:txbxContent>
+                <w:p>
+                  <w:r>
+                    <w:rPr>
+                      <w:rFonts w:hint="eastAsia"/>
+                    </w:rPr>
+                    <w:t>深圳大学</w:t>
+                  </w:r>
+                  <w:r>
+                    <w:rPr>
+                      <w:rFonts w:hint="eastAsia"/>
+                    </w:rPr>
+                    <w:t xml:space="preserve">   </w:t>
+                  </w:r>
+                  <w:r>
+                    <w:rPr>
+                      <w:rFonts w:hint="eastAsia"/>
+                    </w:rPr>
+                    <w:t>计算机与软件学院</w:t>
+                  </w:r>
+                  <w:r>
+                    <w:rPr>
+                      <w:rFonts w:hint="eastAsia"/>
+                    </w:rPr>
+                    <w:t xml:space="preserve">   </w:t>
+                  </w:r>
+                  <w:r>
+                    <w:rPr>
+                      <w:rFonts w:hint="eastAsia"/>
+                    </w:rPr>
+                    <w:t>软件工程</w:t>
+                  </w:r>
+                </w:p>
+              </w:txbxContent>
+            </v:textbox>
+          </v:shape>
+        </w:pict>
+      </w:r>
+      <w:r>
+        <w:pict>
+          <v:shape id="_x0000_s1056" type="#_x0000_t202" style="position:absolute;left:0;text-align:left;margin-left:105.75pt;margin-top:582.75pt;width:118.35pt;height:22.8pt;z-index:251687936;mso-height-percent:200;mso-height-percent:200;mso-width-relative:margin;mso-height-relative:margin" stroked="f">
+            <v:textbox style="mso-next-textbox:#_x0000_s1056;mso-fit-shape-to-text:t">
+              <w:txbxContent>
+                <w:p>
+                  <w:r>
+                    <w:rPr>
+                      <w:rFonts w:hint="eastAsia"/>
+                    </w:rPr>
+                    <w:t>GPA: 3.3 /4.0</w:t>
+                  </w:r>
+                  <w:r>
+                    <w:t xml:space="preserve"> </w:t>
+                  </w:r>
+                  <w:r>
+                    <w:t>（</w:t>
+                  </w:r>
+                  <w:r>
+                    <w:rPr>
+                      <w:rFonts w:hint="eastAsia"/>
+                    </w:rPr>
+                    <w:t>前</w:t>
+                  </w:r>
+                  <w:r>
+                    <w:rPr>
+                      <w:rFonts w:hint="eastAsia"/>
+                    </w:rPr>
+                    <w:t>20%</w:t>
+                  </w:r>
+                  <w:r>
+                    <w:t>）</w:t>
+                  </w:r>
+                </w:p>
+              </w:txbxContent>
+            </v:textbox>
+          </v:shape>
+        </w:pict>
+      </w:r>
+      <w:r>
         <w:rPr>
           <w:noProof/>
         </w:rPr>
         <w:pict>
-          <v:shape id="_x0000_s1066" type="#_x0000_t202" style="position:absolute;left:0;text-align:left;margin-left:90.75pt;margin-top:434.25pt;width:359.25pt;height:21pt;z-index:251697152" stroked="f">
-            <v:textbox>
+          <v:shape id="_x0000_s1066" type="#_x0000_t202" style="position:absolute;left:0;text-align:left;margin-left:57.75pt;margin-top:423pt;width:359.25pt;height:21pt;z-index:251697152" stroked="f">
+            <v:textbox style="mso-next-textbox:#_x0000_s1066">
               <w:txbxContent>
                 <w:p>
                   <w:pPr>
@@ -227,7 +766,7 @@
                       <w:rFonts w:hint="eastAsia"/>
                       <w:b/>
                     </w:rPr>
-                    <w:t>谷歌浏览器插件开发和维护</w:t>
+                    <w:t>谷歌浏览器插件</w:t>
                   </w:r>
                   <w:r>
                     <w:rPr>
@@ -241,6 +780,19 @@
                       <w:b/>
                     </w:rPr>
                     <w:t>React + Redux + webpack + Less</w:t>
+                  </w:r>
+                  <w:r>
+                    <w:rPr>
+                      <w:b/>
+                    </w:rPr>
+                    <w:t xml:space="preserve"> + </w:t>
+                  </w:r>
+                  <w:r>
+                    <w:rPr>
+                      <w:rFonts w:hint="eastAsia"/>
+                      <w:b/>
+                    </w:rPr>
+                    <w:t>Lodash</w:t>
                   </w:r>
                   <w:r>
                     <w:rPr>
@@ -268,8 +820,8 @@
           <w:noProof/>
         </w:rPr>
         <w:pict>
-          <v:shape id="_x0000_s1065" type="#_x0000_t202" style="position:absolute;left:0;text-align:left;margin-left:-18pt;margin-top:433.5pt;width:63.75pt;height:21.75pt;z-index:251696128" stroked="f">
-            <v:textbox>
+          <v:shape id="_x0000_s1065" type="#_x0000_t202" style="position:absolute;left:0;text-align:left;margin-left:-18.75pt;margin-top:423.75pt;width:63.75pt;height:21.75pt;z-index:251696128" stroked="f">
+            <v:textbox style="mso-next-textbox:#_x0000_s1065">
               <w:txbxContent>
                 <w:p>
                   <w:pPr>
@@ -296,7 +848,7 @@
       </w:r>
       <w:r>
         <w:pict>
-          <v:shape id="_x0000_s1044" type="#_x0000_t202" style="position:absolute;left:0;text-align:left;margin-left:-19.1pt;margin-top:405pt;width:330.75pt;height:24.75pt;z-index:251677696;mso-width-relative:margin;mso-height-relative:margin" stroked="f">
+          <v:shape id="_x0000_s1044" type="#_x0000_t202" style="position:absolute;left:0;text-align:left;margin-left:-19.1pt;margin-top:402pt;width:330.75pt;height:24.75pt;z-index:251677696;mso-width-relative:margin;mso-height-relative:margin" stroked="f">
             <v:textbox style="mso-next-textbox:#_x0000_s1044">
               <w:txbxContent>
                 <w:p>
@@ -343,177 +895,15 @@
       </w:r>
       <w:r>
         <w:pict>
-          <v:shape id="_x0000_s1041" type="#_x0000_t202" style="position:absolute;left:0;text-align:left;margin-left:91.5pt;margin-top:291.75pt;width:315pt;height:93pt;z-index:251674624;mso-width-relative:margin;mso-height-relative:margin" stroked="f">
+          <v:shape id="_x0000_s1040" type="#_x0000_t202" style="position:absolute;left:0;text-align:left;margin-left:297.4pt;margin-top:266.25pt;width:139.85pt;height:24pt;z-index:251673600;mso-width-relative:margin;mso-height-relative:margin" stroked="f">
             <v:textbox>
               <w:txbxContent>
                 <w:p>
-                  <w:pPr>
-                    <w:rPr>
-                      <w:lang w:val="zh-CN"/>
-                    </w:rPr>
-                  </w:pPr>
-                  <w:r>
-                    <w:rPr>
-                      <w:rFonts w:hint="eastAsia"/>
-                      <w:lang w:val="zh-CN"/>
-                    </w:rPr>
-                    <w:t>负责</w:t>
-                  </w:r>
-                  <w:r>
-                    <w:rPr>
-                      <w:rFonts w:hint="eastAsia"/>
-                      <w:lang w:val="zh-CN"/>
-                    </w:rPr>
-                    <w:t>用户管理模块</w:t>
-                  </w:r>
-                  <w:r>
-                    <w:rPr>
-                      <w:rFonts w:hint="eastAsia"/>
-                      <w:lang w:val="zh-CN"/>
-                    </w:rPr>
-                    <w:t>的设计和开发</w:t>
-                  </w:r>
-                </w:p>
-                <w:p>
-                  <w:pPr>
-                    <w:rPr>
-                      <w:lang w:val="zh-CN"/>
-                    </w:rPr>
-                  </w:pPr>
-                  <w:r>
-                    <w:rPr>
-                      <w:rFonts w:hint="eastAsia"/>
-                      <w:lang w:val="zh-CN"/>
-                    </w:rPr>
-                    <w:t>基于</w:t>
-                  </w:r>
-                  <w:r>
-                    <w:rPr>
-                      <w:rFonts w:hint="eastAsia"/>
-                      <w:lang w:val="zh-CN"/>
-                    </w:rPr>
-                    <w:t>MVC</w:t>
-                  </w:r>
-                  <w:r>
-                    <w:rPr>
-                      <w:rFonts w:hint="eastAsia"/>
-                      <w:lang w:val="zh-CN"/>
-                    </w:rPr>
-                    <w:t>框架，</w:t>
-                  </w:r>
-                  <w:r>
-                    <w:rPr>
-                      <w:rFonts w:hint="eastAsia"/>
-                      <w:lang w:val="zh-CN"/>
-                    </w:rPr>
-                    <w:t>HTML+CSS+jQ</w:t>
-                  </w:r>
-                  <w:r>
-                    <w:rPr>
-                      <w:rFonts w:hint="eastAsia"/>
-                      <w:lang w:val="zh-CN"/>
-                    </w:rPr>
-                    <w:t>uery</w:t>
-                  </w:r>
-                  <w:r>
-                    <w:rPr>
-                      <w:rFonts w:hint="eastAsia"/>
-                      <w:lang w:val="zh-CN"/>
-                    </w:rPr>
-                    <w:t>视图层，</w:t>
-                  </w:r>
-                  <w:r>
-                    <w:rPr>
-                      <w:rFonts w:hint="eastAsia"/>
-                      <w:lang w:val="zh-CN"/>
-                    </w:rPr>
-                    <w:t>Servlet</w:t>
-                  </w:r>
-                  <w:r>
-                    <w:rPr>
-                      <w:rFonts w:hint="eastAsia"/>
-                      <w:lang w:val="zh-CN"/>
-                    </w:rPr>
-                    <w:t>控制层，</w:t>
-                  </w:r>
-                  <w:r>
-                    <w:rPr>
-                      <w:rFonts w:hint="eastAsia"/>
-                      <w:lang w:val="zh-CN"/>
-                    </w:rPr>
-                    <w:t>DAO</w:t>
-                  </w:r>
-                  <w:r>
-                    <w:rPr>
-                      <w:rFonts w:hint="eastAsia"/>
-                      <w:lang w:val="zh-CN"/>
-                    </w:rPr>
-                    <w:t>数据持久层</w:t>
-                  </w:r>
-                </w:p>
-                <w:p>
-                  <w:pPr>
-                    <w:rPr>
-                      <w:lang w:val="zh-CN"/>
-                    </w:rPr>
-                  </w:pPr>
-                  <w:r>
-                    <w:rPr>
-                      <w:rFonts w:hint="eastAsia"/>
-                      <w:lang w:val="zh-CN"/>
-                    </w:rPr>
-                    <w:t>利用</w:t>
-                  </w:r>
-                  <w:r>
-                    <w:rPr>
-                      <w:rFonts w:hint="eastAsia"/>
-                      <w:lang w:val="zh-CN"/>
-                    </w:rPr>
-                    <w:t>session</w:t>
-                  </w:r>
-                  <w:r>
-                    <w:rPr>
-                      <w:rFonts w:hint="eastAsia"/>
-                      <w:lang w:val="zh-CN"/>
-                    </w:rPr>
-                    <w:t>保存和验证用户状态</w:t>
-                  </w:r>
-                </w:p>
-                <w:p>
-                  <w:r>
-                    <w:rPr>
-                      <w:rFonts w:hint="eastAsia"/>
-                      <w:lang w:val="zh-CN"/>
-                    </w:rPr>
-                    <w:t>使用</w:t>
-                  </w:r>
-                  <w:r>
-                    <w:rPr>
-                      <w:rFonts w:hint="eastAsia"/>
-                      <w:lang w:val="zh-CN"/>
-                    </w:rPr>
-                    <w:t>原生</w:t>
-                  </w:r>
-                  <w:r>
-                    <w:rPr>
-                      <w:rFonts w:hint="eastAsia"/>
-                      <w:lang w:val="zh-CN"/>
-                    </w:rPr>
-                    <w:t>ajax</w:t>
-                  </w:r>
-                  <w:r>
-                    <w:rPr>
-                      <w:rFonts w:hint="eastAsia"/>
-                      <w:lang w:val="zh-CN"/>
-                    </w:rPr>
-                    <w:t>实现</w:t>
-                  </w:r>
-                  <w:r>
-                    <w:rPr>
-                      <w:rFonts w:hint="eastAsia"/>
-                      <w:lang w:val="zh-CN"/>
-                    </w:rPr>
-                    <w:t>页面异步请求数据</w:t>
+                  <w:r>
+                    <w:rPr>
+                      <w:rFonts w:hint="eastAsia"/>
+                    </w:rPr>
+                    <w:t>数据库设计和网站开发</w:t>
                   </w:r>
                 </w:p>
               </w:txbxContent>
@@ -523,15 +913,42 @@
       </w:r>
       <w:r>
         <w:pict>
-          <v:shape id="_x0000_s1040" type="#_x0000_t202" style="position:absolute;left:0;text-align:left;margin-left:297.4pt;margin-top:266.25pt;width:139.85pt;height:24pt;z-index:251673600;mso-width-relative:margin;mso-height-relative:margin" stroked="f">
+          <v:shape id="_x0000_s1039" type="#_x0000_t202" style="position:absolute;left:0;text-align:left;margin-left:91.5pt;margin-top:265.5pt;width:168.75pt;height:24pt;z-index:251672576;mso-width-relative:margin;mso-height-relative:margin" stroked="f">
             <v:textbox>
               <w:txbxContent>
                 <w:p>
-                  <w:r>
-                    <w:rPr>
-                      <w:rFonts w:hint="eastAsia"/>
-                    </w:rPr>
-                    <w:t>数据库设计和网站开发</w:t>
+                  <w:pPr>
+                    <w:rPr>
+                      <w:b/>
+                    </w:rPr>
+                  </w:pPr>
+                  <w:r>
+                    <w:rPr>
+                      <w:rFonts w:hint="eastAsia"/>
+                      <w:b/>
+                    </w:rPr>
+                    <w:t>基于</w:t>
+                  </w:r>
+                  <w:r>
+                    <w:rPr>
+                      <w:rFonts w:hint="eastAsia"/>
+                      <w:b/>
+                    </w:rPr>
+                    <w:t>JavaWeb</w:t>
+                  </w:r>
+                  <w:r>
+                    <w:rPr>
+                      <w:rFonts w:hint="eastAsia"/>
+                      <w:b/>
+                    </w:rPr>
+                    <w:t>的网页公众号系统</w:t>
+                  </w:r>
+                  <w:r>
+                    <w:rPr>
+                      <w:rFonts w:hint="eastAsia"/>
+                      <w:b/>
+                    </w:rPr>
+                    <w:t xml:space="preserve"> </w:t>
                   </w:r>
                 </w:p>
               </w:txbxContent>
@@ -541,42 +958,24 @@
       </w:r>
       <w:r>
         <w:pict>
-          <v:shape id="_x0000_s1039" type="#_x0000_t202" style="position:absolute;left:0;text-align:left;margin-left:91.5pt;margin-top:265.5pt;width:168.75pt;height:24pt;z-index:251672576;mso-width-relative:margin;mso-height-relative:margin" stroked="f">
-            <v:textbox>
+          <v:shape id="_x0000_s1038" type="#_x0000_t202" style="position:absolute;left:0;text-align:left;margin-left:-19.1pt;margin-top:265.5pt;width:108.35pt;height:24pt;z-index:251671552;mso-width-relative:margin;mso-height-relative:margin" stroked="f">
+            <v:textbox style="mso-next-textbox:#_x0000_s1038">
               <w:txbxContent>
                 <w:p>
-                  <w:pPr>
-                    <w:rPr>
-                      <w:b/>
-                    </w:rPr>
-                  </w:pPr>
-                  <w:r>
-                    <w:rPr>
-                      <w:rFonts w:hint="eastAsia"/>
-                      <w:b/>
-                    </w:rPr>
-                    <w:t>基于</w:t>
-                  </w:r>
-                  <w:r>
-                    <w:rPr>
-                      <w:rFonts w:hint="eastAsia"/>
-                      <w:b/>
-                    </w:rPr>
-                    <w:t>JavaWeb</w:t>
-                  </w:r>
-                  <w:r>
-                    <w:rPr>
-                      <w:rFonts w:hint="eastAsia"/>
-                      <w:b/>
-                    </w:rPr>
-                    <w:t>的网页公众号系统</w:t>
-                  </w:r>
-                  <w:r>
-                    <w:rPr>
-                      <w:rFonts w:hint="eastAsia"/>
-                      <w:b/>
-                    </w:rPr>
-                    <w:t xml:space="preserve"> </w:t>
+                  <w:r>
+                    <w:rPr>
+                      <w:rFonts w:hint="eastAsia"/>
+                    </w:rPr>
+                    <w:t xml:space="preserve">2016/10 </w:t>
+                  </w:r>
+                  <w:r>
+                    <w:t>–</w:t>
+                  </w:r>
+                  <w:r>
+                    <w:rPr>
+                      <w:rFonts w:hint="eastAsia"/>
+                    </w:rPr>
+                    <w:t xml:space="preserve"> 2017/1</w:t>
                   </w:r>
                 </w:p>
               </w:txbxContent>
@@ -586,37 +985,6 @@
       </w:r>
       <w:r>
         <w:pict>
-          <v:shape id="_x0000_s1038" type="#_x0000_t202" style="position:absolute;left:0;text-align:left;margin-left:-19.1pt;margin-top:265.5pt;width:108.35pt;height:24pt;z-index:251671552;mso-width-relative:margin;mso-height-relative:margin" stroked="f">
-            <v:textbox style="mso-next-textbox:#_x0000_s1038">
-              <w:txbxContent>
-                <w:p>
-                  <w:r>
-                    <w:rPr>
-                      <w:rFonts w:hint="eastAsia"/>
-                    </w:rPr>
-                    <w:t xml:space="preserve">2016/10 </w:t>
-                  </w:r>
-                  <w:r>
-                    <w:t>–</w:t>
-                  </w:r>
-                  <w:r>
-                    <w:rPr>
-                      <w:rFonts w:hint="eastAsia"/>
-                    </w:rPr>
-                    <w:t xml:space="preserve"> 2017/1</w:t>
-                  </w:r>
-                </w:p>
-              </w:txbxContent>
-            </v:textbox>
-          </v:shape>
-        </w:pict>
-      </w:r>
-      <w:r>
-        <w:pict>
-          <v:shapetype id="_x0000_t32" coordsize="21600,21600" o:spt="32" o:oned="t" path="m,l21600,21600e" filled="f">
-            <v:path arrowok="t" fillok="f" o:connecttype="none"/>
-            <o:lock v:ext="edit" shapetype="t"/>
-          </v:shapetype>
           <v:shape id="_x0000_s1036" type="#_x0000_t32" style="position:absolute;left:0;text-align:left;margin-left:-17.6pt;margin-top:261.7pt;width:459.4pt;height:.05pt;z-index:251669504" o:connectortype="straight"/>
         </w:pict>
       </w:r>
@@ -1257,7 +1625,14 @@
                     <w:rPr>
                       <w:rFonts w:hint="eastAsia"/>
                     </w:rPr>
-                    <w:t>等前端库和模块化工具，了解</w:t>
+                    <w:t>等前端库和模</w:t>
+                  </w:r>
+                  <w:bookmarkStart w:id="0" w:name="_GoBack"/>
+                  <w:r>
+                    <w:rPr>
+                      <w:rFonts w:hint="eastAsia"/>
+                    </w:rPr>
+                    <w:t>块化工具，了解</w:t>
                   </w:r>
                   <w:r>
                     <w:rPr>
@@ -1293,7 +1668,14 @@
                     <w:rPr>
                       <w:rFonts w:hint="eastAsia"/>
                     </w:rPr>
-                    <w:t>npm</w:t>
+                    <w:t>np</w:t>
+                  </w:r>
+                  <w:bookmarkEnd w:id="0"/>
+                  <w:r>
+                    <w:rPr>
+                      <w:rFonts w:hint="eastAsia"/>
+                    </w:rPr>
+                    <w:t>m</w:t>
                   </w:r>
                   <w:r>
                     <w:rPr>
@@ -1371,48 +1753,7 @@
       </w:r>
       <w:r>
         <w:pict>
-          <v:shape id="_x0000_s1051" type="#_x0000_t32" style="position:absolute;left:0;text-align:left;margin-left:-17.6pt;margin-top:549.15pt;width:453pt;height:0;z-index:251682816" o:connectortype="straight"/>
-        </w:pict>
-      </w:r>
-      <w:r>
-        <w:pict>
           <v:shape id="_x0000_s1043" type="#_x0000_t32" style="position:absolute;left:0;text-align:left;margin-left:-17.6pt;margin-top:398.25pt;width:453pt;height:0;z-index:251676672" o:connectortype="straight"/>
-        </w:pict>
-      </w:r>
-      <w:r>
-        <w:pict>
-          <v:shape id="_x0000_s1059" type="#_x0000_t202" style="position:absolute;left:0;text-align:left;margin-left:-19.1pt;margin-top:625.35pt;width:240.9pt;height:22.8pt;z-index:251691008;mso-height-percent:200;mso-height-percent:200;mso-width-relative:margin;mso-height-relative:margin" stroked="f">
-            <v:textbox style="mso-next-textbox:#_x0000_s1059;mso-fit-shape-to-text:t">
-              <w:txbxContent>
-                <w:p>
-                  <w:r>
-                    <w:rPr>
-                      <w:rFonts w:hint="eastAsia"/>
-                    </w:rPr>
-                    <w:t>大学英语四级</w:t>
-                  </w:r>
-                  <w:r>
-                    <w:rPr>
-                      <w:rFonts w:hint="eastAsia"/>
-                    </w:rPr>
-                    <w:t xml:space="preserve"> 546  </w:t>
-                  </w:r>
-                  <w:r>
-                    <w:rPr>
-                      <w:rFonts w:hint="eastAsia"/>
-                    </w:rPr>
-                    <w:t>六级</w:t>
-                  </w:r>
-                  <w:r>
-                    <w:rPr>
-                      <w:rFonts w:hint="eastAsia"/>
-                    </w:rPr>
-                    <w:t xml:space="preserve"> 527</w:t>
-                  </w:r>
-                </w:p>
-              </w:txbxContent>
-            </v:textbox>
-          </v:shape>
         </w:pict>
       </w:r>
       <w:r>
@@ -1503,8 +1844,6 @@
                   <w:r>
                     <w:t>https://jhanlu.github.io</w:t>
                   </w:r>
-                  <w:bookmarkStart w:id="0" w:name="_GoBack"/>
-                  <w:bookmarkEnd w:id="0"/>
                   <w:r>
                     <w:rPr>
                       <w:rFonts w:hint="eastAsia"/>
@@ -1605,127 +1944,6 @@
                       <w:szCs w:val="24"/>
                     </w:rPr>
                     <w:t>实习经历</w:t>
-                  </w:r>
-                </w:p>
-              </w:txbxContent>
-            </v:textbox>
-          </v:shape>
-        </w:pict>
-      </w:r>
-      <w:r>
-        <w:pict>
-          <v:shape id="_x0000_s1050" type="#_x0000_t202" style="position:absolute;left:0;text-align:left;margin-left:-22.05pt;margin-top:526.65pt;width:86.65pt;height:22.5pt;z-index:251681792;mso-width-relative:margin;mso-height-relative:margin" stroked="f">
-            <v:textbox style="mso-next-textbox:#_x0000_s1050">
-              <w:txbxContent>
-                <w:p>
-                  <w:pPr>
-                    <w:rPr>
-                      <w:b/>
-                      <w:sz w:val="24"/>
-                      <w:szCs w:val="24"/>
-                    </w:rPr>
-                  </w:pPr>
-                  <w:r>
-                    <w:rPr>
-                      <w:rFonts w:hint="eastAsia"/>
-                      <w:b/>
-                      <w:sz w:val="24"/>
-                      <w:szCs w:val="24"/>
-                    </w:rPr>
-                    <w:t>教育经历</w:t>
-                  </w:r>
-                </w:p>
-              </w:txbxContent>
-            </v:textbox>
-          </v:shape>
-        </w:pict>
-      </w:r>
-      <w:r>
-        <w:pict>
-          <v:shape id="_x0000_s1053" type="#_x0000_t202" style="position:absolute;left:0;text-align:left;margin-left:-19.1pt;margin-top:556.8pt;width:101.95pt;height:22.8pt;z-index:251684864;mso-height-percent:200;mso-height-percent:200;mso-width-relative:margin;mso-height-relative:margin" stroked="f">
-            <v:textbox style="mso-next-textbox:#_x0000_s1053;mso-fit-shape-to-text:t">
-              <w:txbxContent>
-                <w:p>
-                  <w:r>
-                    <w:rPr>
-                      <w:rFonts w:hint="eastAsia"/>
-                    </w:rPr>
-                    <w:t xml:space="preserve">2014/09 </w:t>
-                  </w:r>
-                  <w:r>
-                    <w:t>–</w:t>
-                  </w:r>
-                  <w:r>
-                    <w:rPr>
-                      <w:rFonts w:hint="eastAsia"/>
-                    </w:rPr>
-                    <w:t xml:space="preserve"> 2018/0</w:t>
-                  </w:r>
-                  <w:r>
-                    <w:rPr>
-                      <w:rFonts w:hint="eastAsia"/>
-                    </w:rPr>
-                    <w:t>6</w:t>
-                  </w:r>
-                </w:p>
-              </w:txbxContent>
-            </v:textbox>
-          </v:shape>
-        </w:pict>
-      </w:r>
-      <w:r>
-        <w:pict>
-          <v:shape id="_x0000_s1055" type="#_x0000_t202" style="position:absolute;left:0;text-align:left;margin-left:336.5pt;margin-top:556.65pt;width:80.1pt;height:22.8pt;z-index:251686912;mso-height-percent:200;mso-height-percent:200;mso-width-relative:margin;mso-height-relative:margin" stroked="f">
-            <v:textbox style="mso-next-textbox:#_x0000_s1055;mso-fit-shape-to-text:t">
-              <w:txbxContent>
-                <w:p>
-                  <w:r>
-                    <w:rPr>
-                      <w:rFonts w:hint="eastAsia"/>
-                    </w:rPr>
-                    <w:t>本科大四</w:t>
-                  </w:r>
-                </w:p>
-              </w:txbxContent>
-            </v:textbox>
-          </v:shape>
-        </w:pict>
-      </w:r>
-      <w:r>
-        <w:pict>
-          <v:shape id="_x0000_s1054" type="#_x0000_t202" style="position:absolute;left:0;text-align:left;margin-left:104.05pt;margin-top:556.65pt;width:228.65pt;height:22.8pt;z-index:251685888;mso-height-percent:200;mso-height-percent:200;mso-width-relative:margin;mso-height-relative:margin" stroked="f">
-            <v:textbox style="mso-next-textbox:#_x0000_s1054;mso-fit-shape-to-text:t">
-              <w:txbxContent>
-                <w:p>
-                  <w:r>
-                    <w:rPr>
-                      <w:rFonts w:hint="eastAsia"/>
-                    </w:rPr>
-                    <w:t>深圳大学</w:t>
-                  </w:r>
-                  <w:r>
-                    <w:rPr>
-                      <w:rFonts w:hint="eastAsia"/>
-                    </w:rPr>
-                    <w:t xml:space="preserve">   </w:t>
-                  </w:r>
-                  <w:r>
-                    <w:rPr>
-                      <w:rFonts w:hint="eastAsia"/>
-                    </w:rPr>
-                    <w:t>计算机与软件学院</w:t>
-                  </w:r>
-                  <w:r>
-                    <w:rPr>
-                      <w:rFonts w:hint="eastAsia"/>
-                    </w:rPr>
-                    <w:t xml:space="preserve">   </w:t>
-                  </w:r>
-                  <w:r>
-                    <w:rPr>
-                      <w:rFonts w:hint="eastAsia"/>
-                    </w:rPr>
-                    <w:t>软件工程</w:t>
                   </w:r>
                 </w:p>
               </w:txbxContent>
